--- a/3/lab3.docx
+++ b/3/lab3.docx
@@ -6940,102 +6940,59 @@
     </w:p>
     <w:p>
       <w:pPr>
-        <w:spacing w:line="240" w:lineRule="auto"/>
-        <w:rPr>
-          <w:rFonts w:ascii="Courier New" w:hAnsi="Courier New" w:cs="Courier New"/>
-          <w:sz w:val="16"/>
-          <w:szCs w:val="16"/>
-          <w:lang w:val="en-US"/>
-        </w:rPr>
-      </w:pPr>
-      <w:r>
-        <w:rPr>
-          <w:rFonts w:ascii="Courier New" w:hAnsi="Courier New" w:cs="Courier New"/>
-          <w:sz w:val="16"/>
-          <w:szCs w:val="16"/>
-          <w:lang w:val="en-US"/>
-        </w:rPr>
-        <w:t>CREATE TABLE "</w:t>
-      </w:r>
-      <w:proofErr w:type="spellStart"/>
-      <w:r>
-        <w:rPr>
-          <w:rFonts w:ascii="Courier New" w:hAnsi="Courier New" w:cs="Courier New"/>
-          <w:sz w:val="16"/>
-          <w:szCs w:val="16"/>
-          <w:lang w:val="en-US"/>
-        </w:rPr>
-        <w:t>Paid_services</w:t>
-      </w:r>
-      <w:proofErr w:type="spellEnd"/>
-      <w:r>
-        <w:rPr>
-          <w:rFonts w:ascii="Courier New" w:hAnsi="Courier New" w:cs="Courier New"/>
-          <w:sz w:val="16"/>
-          <w:szCs w:val="16"/>
-          <w:lang w:val="en-US"/>
-        </w:rPr>
-        <w:t>"(</w:t>
-      </w:r>
-    </w:p>
-    <w:p>
-      <w:pPr>
-        <w:spacing w:line="240" w:lineRule="auto"/>
-        <w:rPr>
-          <w:rFonts w:ascii="Courier New" w:hAnsi="Courier New" w:cs="Courier New"/>
-          <w:sz w:val="16"/>
-          <w:szCs w:val="16"/>
-          <w:lang w:val="en-US"/>
-        </w:rPr>
-      </w:pPr>
-      <w:r>
-        <w:rPr>
-          <w:rFonts w:ascii="Courier New" w:hAnsi="Courier New" w:cs="Courier New"/>
-          <w:sz w:val="16"/>
-          <w:szCs w:val="16"/>
-          <w:lang w:val="en-US"/>
-        </w:rPr>
-        <w:t xml:space="preserve">  "</w:t>
-      </w:r>
-      <w:proofErr w:type="spellStart"/>
-      <w:r>
-        <w:rPr>
-          <w:rFonts w:ascii="Courier New" w:hAnsi="Courier New" w:cs="Courier New"/>
-          <w:sz w:val="16"/>
-          <w:szCs w:val="16"/>
-          <w:lang w:val="en-US"/>
-        </w:rPr>
-        <w:t>id_serv</w:t>
-      </w:r>
-      <w:proofErr w:type="spellEnd"/>
-      <w:r>
-        <w:rPr>
-          <w:rFonts w:ascii="Courier New" w:hAnsi="Courier New" w:cs="Courier New"/>
-          <w:sz w:val="16"/>
-          <w:szCs w:val="16"/>
-          <w:lang w:val="en-US"/>
-        </w:rPr>
-        <w:t>" INTEGER NOT NULL,</w:t>
-      </w:r>
-    </w:p>
-    <w:p>
-      <w:pPr>
-        <w:spacing w:line="240" w:lineRule="auto"/>
-        <w:rPr>
-          <w:rFonts w:ascii="Courier New" w:hAnsi="Courier New" w:cs="Courier New"/>
-          <w:sz w:val="16"/>
-          <w:szCs w:val="16"/>
-          <w:lang w:val="en-US"/>
-        </w:rPr>
-      </w:pPr>
-      <w:r>
-        <w:rPr>
-          <w:rFonts w:ascii="Courier New" w:hAnsi="Courier New" w:cs="Courier New"/>
-          <w:sz w:val="16"/>
-          <w:szCs w:val="16"/>
-          <w:lang w:val="en-US"/>
-        </w:rPr>
-        <w:t xml:space="preserve">  "</w:t>
+        <w:rPr>
+          <w:rFonts w:ascii="Courier New" w:hAnsi="Courier New" w:cs="Courier New"/>
+          <w:sz w:val="16"/>
+          <w:szCs w:val="16"/>
+          <w:lang w:val="en-US"/>
+        </w:rPr>
+      </w:pPr>
+      <w:r>
+        <w:rPr>
+          <w:rFonts w:ascii="Courier New" w:hAnsi="Courier New" w:cs="Courier New"/>
+          <w:sz w:val="16"/>
+          <w:szCs w:val="16"/>
+          <w:lang w:val="en-US"/>
+        </w:rPr>
+        <w:t>CREATE TABLE BLOG_CATEGORIES (</w:t>
+      </w:r>
+    </w:p>
+    <w:p>
+      <w:pPr>
+        <w:rPr>
+          <w:rFonts w:ascii="Courier New" w:hAnsi="Courier New" w:cs="Courier New"/>
+          <w:sz w:val="16"/>
+          <w:szCs w:val="16"/>
+          <w:lang w:val="en-US"/>
+        </w:rPr>
+      </w:pPr>
+      <w:r>
+        <w:rPr>
+          <w:rFonts w:ascii="Courier New" w:hAnsi="Courier New" w:cs="Courier New"/>
+          <w:sz w:val="16"/>
+          <w:szCs w:val="16"/>
+          <w:lang w:val="en-US"/>
+        </w:rPr>
+        <w:t xml:space="preserve">    ID_CATEG INTEGER NOT NULL,</w:t>
+      </w:r>
+    </w:p>
+    <w:p>
+      <w:pPr>
+        <w:rPr>
+          <w:rFonts w:ascii="Courier New" w:hAnsi="Courier New" w:cs="Courier New"/>
+          <w:sz w:val="16"/>
+          <w:szCs w:val="16"/>
+          <w:lang w:val="en-US"/>
+        </w:rPr>
+      </w:pPr>
+      <w:r>
+        <w:rPr>
+          <w:rFonts w:ascii="Courier New" w:hAnsi="Courier New" w:cs="Courier New"/>
+          <w:sz w:val="16"/>
+          <w:szCs w:val="16"/>
+          <w:lang w:val="en-US"/>
+        </w:rPr>
+        <w:t xml:space="preserve">    CATEGORIES </w:t>
       </w:r>
       <w:proofErr w:type="gramStart"/>
       <w:r>
@@ -7045,7 +7002,7 @@
           <w:szCs w:val="16"/>
           <w:lang w:val="en-US"/>
         </w:rPr>
-        <w:t>costs</w:t>
+        <w:t>VARCHAR(</w:t>
       </w:r>
       <w:proofErr w:type="gramEnd"/>
       <w:r>
@@ -7055,27 +7012,237 @@
           <w:szCs w:val="16"/>
           <w:lang w:val="en-US"/>
         </w:rPr>
-        <w:t>" INTEGER,</w:t>
-      </w:r>
-    </w:p>
-    <w:p>
-      <w:pPr>
-        <w:spacing w:line="240" w:lineRule="auto"/>
-        <w:rPr>
-          <w:rFonts w:ascii="Courier New" w:hAnsi="Courier New" w:cs="Courier New"/>
-          <w:sz w:val="16"/>
-          <w:szCs w:val="16"/>
-          <w:lang w:val="en-US"/>
-        </w:rPr>
-      </w:pPr>
-      <w:r>
-        <w:rPr>
-          <w:rFonts w:ascii="Courier New" w:hAnsi="Courier New" w:cs="Courier New"/>
-          <w:sz w:val="16"/>
-          <w:szCs w:val="16"/>
-          <w:lang w:val="en-US"/>
-        </w:rPr>
-        <w:t xml:space="preserve">  "</w:t>
+        <w:t>255));</w:t>
+      </w:r>
+    </w:p>
+    <w:p>
+      <w:pPr>
+        <w:rPr>
+          <w:rFonts w:ascii="Courier New" w:hAnsi="Courier New" w:cs="Courier New"/>
+          <w:sz w:val="16"/>
+          <w:szCs w:val="16"/>
+          <w:lang w:val="en-US"/>
+        </w:rPr>
+      </w:pPr>
+      <w:r>
+        <w:rPr>
+          <w:rFonts w:ascii="Courier New" w:hAnsi="Courier New" w:cs="Courier New"/>
+          <w:sz w:val="16"/>
+          <w:szCs w:val="16"/>
+          <w:lang w:val="en-US"/>
+        </w:rPr>
+        <w:t>ALTER TABLE BLOG_CATEGORIES ADD CONSTRAINT PK_BLOG_CATEGORIES PRIMARY KEY (ID_CATEG);</w:t>
+      </w:r>
+    </w:p>
+    <w:p>
+      <w:pPr>
+        <w:rPr>
+          <w:rFonts w:ascii="Courier New" w:hAnsi="Courier New" w:cs="Courier New"/>
+          <w:sz w:val="16"/>
+          <w:szCs w:val="16"/>
+          <w:lang w:val="en-US"/>
+        </w:rPr>
+      </w:pPr>
+    </w:p>
+    <w:p>
+      <w:pPr>
+        <w:rPr>
+          <w:rFonts w:ascii="Courier New" w:hAnsi="Courier New" w:cs="Courier New"/>
+          <w:sz w:val="16"/>
+          <w:szCs w:val="16"/>
+          <w:lang w:val="en-US"/>
+        </w:rPr>
+      </w:pPr>
+      <w:r>
+        <w:rPr>
+          <w:rFonts w:ascii="Courier New" w:hAnsi="Courier New" w:cs="Courier New"/>
+          <w:sz w:val="16"/>
+          <w:szCs w:val="16"/>
+          <w:lang w:val="en-US"/>
+        </w:rPr>
+        <w:t>CREATE TABLE CATEGORIES1 (</w:t>
+      </w:r>
+    </w:p>
+    <w:p>
+      <w:pPr>
+        <w:rPr>
+          <w:rFonts w:ascii="Courier New" w:hAnsi="Courier New" w:cs="Courier New"/>
+          <w:sz w:val="16"/>
+          <w:szCs w:val="16"/>
+          <w:lang w:val="en-US"/>
+        </w:rPr>
+      </w:pPr>
+      <w:r>
+        <w:rPr>
+          <w:rFonts w:ascii="Courier New" w:hAnsi="Courier New" w:cs="Courier New"/>
+          <w:sz w:val="16"/>
+          <w:szCs w:val="16"/>
+          <w:lang w:val="en-US"/>
+        </w:rPr>
+        <w:t xml:space="preserve">    ID_CATEG INTEGER NOT NULL,</w:t>
+      </w:r>
+    </w:p>
+    <w:p>
+      <w:pPr>
+        <w:rPr>
+          <w:rFonts w:ascii="Courier New" w:hAnsi="Courier New" w:cs="Courier New"/>
+          <w:sz w:val="16"/>
+          <w:szCs w:val="16"/>
+          <w:lang w:val="en-US"/>
+        </w:rPr>
+      </w:pPr>
+      <w:r>
+        <w:rPr>
+          <w:rFonts w:ascii="Courier New" w:hAnsi="Courier New" w:cs="Courier New"/>
+          <w:sz w:val="16"/>
+          <w:szCs w:val="16"/>
+          <w:lang w:val="en-US"/>
+        </w:rPr>
+        <w:t xml:space="preserve">    BLOGNUM INTEGER,</w:t>
+      </w:r>
+    </w:p>
+    <w:p>
+      <w:pPr>
+        <w:rPr>
+          <w:rFonts w:ascii="Courier New" w:hAnsi="Courier New" w:cs="Courier New"/>
+          <w:sz w:val="16"/>
+          <w:szCs w:val="16"/>
+          <w:lang w:val="en-US"/>
+        </w:rPr>
+      </w:pPr>
+      <w:r>
+        <w:rPr>
+          <w:rFonts w:ascii="Courier New" w:hAnsi="Courier New" w:cs="Courier New"/>
+          <w:sz w:val="16"/>
+          <w:szCs w:val="16"/>
+          <w:lang w:val="en-US"/>
+        </w:rPr>
+        <w:t xml:space="preserve">    CATEGNUM INTEGER);</w:t>
+      </w:r>
+    </w:p>
+    <w:p>
+      <w:pPr>
+        <w:rPr>
+          <w:rFonts w:ascii="Courier New" w:hAnsi="Courier New" w:cs="Courier New"/>
+          <w:sz w:val="16"/>
+          <w:szCs w:val="16"/>
+          <w:lang w:val="en-US"/>
+        </w:rPr>
+      </w:pPr>
+      <w:r>
+        <w:rPr>
+          <w:rFonts w:ascii="Courier New" w:hAnsi="Courier New" w:cs="Courier New"/>
+          <w:sz w:val="16"/>
+          <w:szCs w:val="16"/>
+          <w:lang w:val="en-US"/>
+        </w:rPr>
+        <w:t>ALTER TABLE CATEGORIES1 ADD CONSTRAINT PK_CATEGORIES1 PRIMARY KEY (ID_CATEG);</w:t>
+      </w:r>
+    </w:p>
+    <w:p>
+      <w:pPr>
+        <w:rPr>
+          <w:rFonts w:ascii="Courier New" w:hAnsi="Courier New" w:cs="Courier New"/>
+          <w:sz w:val="16"/>
+          <w:szCs w:val="16"/>
+          <w:lang w:val="en-US"/>
+        </w:rPr>
+      </w:pPr>
+      <w:r>
+        <w:rPr>
+          <w:rFonts w:ascii="Courier New" w:hAnsi="Courier New" w:cs="Courier New"/>
+          <w:sz w:val="16"/>
+          <w:szCs w:val="16"/>
+          <w:lang w:val="en-US"/>
+        </w:rPr>
+        <w:t>ALTER TABLE CATEGORIES1 ADD CONSTRAINT PK_BLOGNUMBER FOREIGN KEY (BLOGNUM) REFERENCES BLOG (BLOG_ID);</w:t>
+      </w:r>
+    </w:p>
+    <w:p>
+      <w:pPr>
+        <w:rPr>
+          <w:rFonts w:ascii="Courier New" w:hAnsi="Courier New" w:cs="Courier New"/>
+          <w:sz w:val="16"/>
+          <w:szCs w:val="16"/>
+          <w:lang w:val="en-US"/>
+        </w:rPr>
+      </w:pPr>
+      <w:r>
+        <w:rPr>
+          <w:rFonts w:ascii="Courier New" w:hAnsi="Courier New" w:cs="Courier New"/>
+          <w:sz w:val="16"/>
+          <w:szCs w:val="16"/>
+          <w:lang w:val="en-US"/>
+        </w:rPr>
+        <w:lastRenderedPageBreak/>
+        <w:t>ALTER TABLE CATEGORIES1 ADD CONSTRAINT PK_CATEGNUM FOREIGN KEY (CATEGNUM) REFERENCES BLOG_CATEGORIES (ID_CATEG);</w:t>
+      </w:r>
+    </w:p>
+    <w:p>
+      <w:pPr>
+        <w:rPr>
+          <w:rFonts w:ascii="Courier New" w:hAnsi="Courier New" w:cs="Courier New"/>
+          <w:sz w:val="16"/>
+          <w:szCs w:val="16"/>
+          <w:lang w:val="en-US"/>
+        </w:rPr>
+      </w:pPr>
+    </w:p>
+    <w:p>
+      <w:pPr>
+        <w:rPr>
+          <w:rFonts w:ascii="Courier New" w:hAnsi="Courier New" w:cs="Courier New"/>
+          <w:sz w:val="16"/>
+          <w:szCs w:val="16"/>
+          <w:lang w:val="en-US"/>
+        </w:rPr>
+      </w:pPr>
+      <w:r>
+        <w:rPr>
+          <w:rFonts w:ascii="Courier New" w:hAnsi="Courier New" w:cs="Courier New"/>
+          <w:sz w:val="16"/>
+          <w:szCs w:val="16"/>
+          <w:lang w:val="en-US"/>
+        </w:rPr>
+        <w:t>CREATE TABLE POST_CATEGORIES (</w:t>
+      </w:r>
+    </w:p>
+    <w:p>
+      <w:pPr>
+        <w:rPr>
+          <w:rFonts w:ascii="Courier New" w:hAnsi="Courier New" w:cs="Courier New"/>
+          <w:sz w:val="16"/>
+          <w:szCs w:val="16"/>
+          <w:lang w:val="en-US"/>
+        </w:rPr>
+      </w:pPr>
+      <w:r>
+        <w:rPr>
+          <w:rFonts w:ascii="Courier New" w:hAnsi="Courier New" w:cs="Courier New"/>
+          <w:sz w:val="16"/>
+          <w:szCs w:val="16"/>
+          <w:lang w:val="en-US"/>
+        </w:rPr>
+        <w:t xml:space="preserve">    ID_CAT INTEGER NOT NULL,</w:t>
+      </w:r>
+    </w:p>
+    <w:p>
+      <w:pPr>
+        <w:rPr>
+          <w:rFonts w:ascii="Courier New" w:hAnsi="Courier New" w:cs="Courier New"/>
+          <w:sz w:val="16"/>
+          <w:szCs w:val="16"/>
+          <w:lang w:val="en-US"/>
+        </w:rPr>
+      </w:pPr>
+      <w:r>
+        <w:rPr>
+          <w:rFonts w:ascii="Courier New" w:hAnsi="Courier New" w:cs="Courier New"/>
+          <w:sz w:val="16"/>
+          <w:szCs w:val="16"/>
+          <w:lang w:val="en-US"/>
+        </w:rPr>
+        <w:t xml:space="preserve">    CATEGORIES </w:t>
       </w:r>
       <w:proofErr w:type="gramStart"/>
       <w:r>
@@ -7085,7 +7252,7 @@
           <w:szCs w:val="16"/>
           <w:lang w:val="en-US"/>
         </w:rPr>
-        <w:t>service</w:t>
+        <w:t>VARCHAR(</w:t>
       </w:r>
       <w:proofErr w:type="gramEnd"/>
       <w:r>
@@ -7095,661 +7262,250 @@
           <w:szCs w:val="16"/>
           <w:lang w:val="en-US"/>
         </w:rPr>
-        <w:t>" VARCHAR(255));</w:t>
-      </w:r>
-    </w:p>
-    <w:p>
-      <w:pPr>
-        <w:spacing w:line="240" w:lineRule="auto"/>
-        <w:rPr>
-          <w:rFonts w:ascii="Courier New" w:hAnsi="Courier New" w:cs="Courier New"/>
-          <w:sz w:val="16"/>
-          <w:szCs w:val="16"/>
-          <w:lang w:val="en-US"/>
-        </w:rPr>
-      </w:pPr>
-    </w:p>
-    <w:p>
-      <w:pPr>
-        <w:spacing w:line="240" w:lineRule="auto"/>
-        <w:rPr>
-          <w:rFonts w:ascii="Courier New" w:hAnsi="Courier New" w:cs="Courier New"/>
-          <w:sz w:val="16"/>
-          <w:szCs w:val="16"/>
-          <w:lang w:val="en-US"/>
-        </w:rPr>
-      </w:pPr>
-      <w:r>
-        <w:rPr>
-          <w:rFonts w:ascii="Courier New" w:hAnsi="Courier New" w:cs="Courier New"/>
-          <w:sz w:val="16"/>
-          <w:szCs w:val="16"/>
-          <w:lang w:val="en-US"/>
-        </w:rPr>
-        <w:t>ALTER TABLE "</w:t>
-      </w:r>
-      <w:proofErr w:type="spellStart"/>
-      <w:r>
-        <w:rPr>
-          <w:rFonts w:ascii="Courier New" w:hAnsi="Courier New" w:cs="Courier New"/>
-          <w:sz w:val="16"/>
-          <w:szCs w:val="16"/>
-          <w:lang w:val="en-US"/>
-        </w:rPr>
-        <w:t>Paid_services</w:t>
-      </w:r>
-      <w:proofErr w:type="spellEnd"/>
-      <w:r>
-        <w:rPr>
-          <w:rFonts w:ascii="Courier New" w:hAnsi="Courier New" w:cs="Courier New"/>
-          <w:sz w:val="16"/>
-          <w:szCs w:val="16"/>
-          <w:lang w:val="en-US"/>
-        </w:rPr>
-        <w:t>" ADD CONSTRAINT "</w:t>
-      </w:r>
-      <w:proofErr w:type="spellStart"/>
-      <w:r>
-        <w:rPr>
-          <w:rFonts w:ascii="Courier New" w:hAnsi="Courier New" w:cs="Courier New"/>
-          <w:sz w:val="16"/>
-          <w:szCs w:val="16"/>
-          <w:lang w:val="en-US"/>
-        </w:rPr>
-        <w:t>PK_Paid_services</w:t>
-      </w:r>
-      <w:proofErr w:type="spellEnd"/>
-      <w:r>
-        <w:rPr>
-          <w:rFonts w:ascii="Courier New" w:hAnsi="Courier New" w:cs="Courier New"/>
-          <w:sz w:val="16"/>
-          <w:szCs w:val="16"/>
-          <w:lang w:val="en-US"/>
-        </w:rPr>
-        <w:t>" PRIMARY KEY ("</w:t>
-      </w:r>
-      <w:proofErr w:type="spellStart"/>
-      <w:r>
-        <w:rPr>
-          <w:rFonts w:ascii="Courier New" w:hAnsi="Courier New" w:cs="Courier New"/>
-          <w:sz w:val="16"/>
-          <w:szCs w:val="16"/>
-          <w:lang w:val="en-US"/>
-        </w:rPr>
-        <w:t>id_serv</w:t>
-      </w:r>
-      <w:proofErr w:type="spellEnd"/>
-      <w:r>
-        <w:rPr>
-          <w:rFonts w:ascii="Courier New" w:hAnsi="Courier New" w:cs="Courier New"/>
-          <w:sz w:val="16"/>
-          <w:szCs w:val="16"/>
-          <w:lang w:val="en-US"/>
-        </w:rPr>
-        <w:t>");</w:t>
-      </w:r>
-    </w:p>
-    <w:p>
-      <w:pPr>
-        <w:rPr>
-          <w:rFonts w:ascii="Times New Roman" w:hAnsi="Times New Roman" w:cs="Times New Roman"/>
-          <w:sz w:val="24"/>
-          <w:szCs w:val="24"/>
-          <w:lang w:val="en-US"/>
-        </w:rPr>
-      </w:pPr>
-    </w:p>
-    <w:p>
-      <w:pPr>
-        <w:spacing w:line="240" w:lineRule="auto"/>
-        <w:rPr>
-          <w:rFonts w:ascii="Courier New" w:hAnsi="Courier New" w:cs="Courier New"/>
-          <w:sz w:val="16"/>
-          <w:szCs w:val="16"/>
-          <w:lang w:val="en-US"/>
-        </w:rPr>
-      </w:pPr>
-      <w:r>
-        <w:rPr>
-          <w:rFonts w:ascii="Courier New" w:hAnsi="Courier New" w:cs="Courier New"/>
-          <w:sz w:val="16"/>
-          <w:szCs w:val="16"/>
-          <w:lang w:val="en-US"/>
-        </w:rPr>
-        <w:t>CREATE TABLE "</w:t>
-      </w:r>
-      <w:proofErr w:type="spellStart"/>
-      <w:r>
-        <w:rPr>
-          <w:rFonts w:ascii="Courier New" w:hAnsi="Courier New" w:cs="Courier New"/>
-          <w:sz w:val="16"/>
-          <w:szCs w:val="16"/>
-          <w:lang w:val="en-US"/>
-        </w:rPr>
-        <w:t>Blog_categories</w:t>
-      </w:r>
-      <w:proofErr w:type="spellEnd"/>
-      <w:r>
-        <w:rPr>
-          <w:rFonts w:ascii="Courier New" w:hAnsi="Courier New" w:cs="Courier New"/>
-          <w:sz w:val="16"/>
-          <w:szCs w:val="16"/>
-          <w:lang w:val="en-US"/>
-        </w:rPr>
-        <w:t>"(</w:t>
-      </w:r>
-    </w:p>
-    <w:p>
-      <w:pPr>
-        <w:spacing w:line="240" w:lineRule="auto"/>
-        <w:rPr>
-          <w:rFonts w:ascii="Courier New" w:hAnsi="Courier New" w:cs="Courier New"/>
-          <w:sz w:val="16"/>
-          <w:szCs w:val="16"/>
-          <w:lang w:val="en-US"/>
-        </w:rPr>
-      </w:pPr>
-      <w:r>
-        <w:rPr>
-          <w:rFonts w:ascii="Courier New" w:hAnsi="Courier New" w:cs="Courier New"/>
-          <w:sz w:val="16"/>
-          <w:szCs w:val="16"/>
-          <w:lang w:val="en-US"/>
-        </w:rPr>
-        <w:t xml:space="preserve">  "Categories" </w:t>
-      </w:r>
-      <w:proofErr w:type="gramStart"/>
-      <w:r>
-        <w:rPr>
-          <w:rFonts w:ascii="Courier New" w:hAnsi="Courier New" w:cs="Courier New"/>
-          <w:sz w:val="16"/>
-          <w:szCs w:val="16"/>
-          <w:lang w:val="en-US"/>
-        </w:rPr>
-        <w:t>VARCHAR(</w:t>
-      </w:r>
-      <w:proofErr w:type="gramEnd"/>
-      <w:r>
-        <w:rPr>
-          <w:rFonts w:ascii="Courier New" w:hAnsi="Courier New" w:cs="Courier New"/>
-          <w:sz w:val="16"/>
-          <w:szCs w:val="16"/>
-          <w:lang w:val="en-US"/>
-        </w:rPr>
-        <w:t>255),</w:t>
-      </w:r>
-    </w:p>
-    <w:p>
-      <w:pPr>
-        <w:spacing w:line="240" w:lineRule="auto"/>
-        <w:rPr>
-          <w:rFonts w:ascii="Courier New" w:hAnsi="Courier New" w:cs="Courier New"/>
-          <w:sz w:val="16"/>
-          <w:szCs w:val="16"/>
-          <w:lang w:val="en-US"/>
-        </w:rPr>
-      </w:pPr>
-      <w:r>
-        <w:rPr>
-          <w:rFonts w:ascii="Courier New" w:hAnsi="Courier New" w:cs="Courier New"/>
-          <w:sz w:val="16"/>
-          <w:szCs w:val="16"/>
-          <w:lang w:val="en-US"/>
-        </w:rPr>
-        <w:t xml:space="preserve">  "</w:t>
-      </w:r>
-      <w:proofErr w:type="spellStart"/>
-      <w:r>
-        <w:rPr>
-          <w:rFonts w:ascii="Courier New" w:hAnsi="Courier New" w:cs="Courier New"/>
-          <w:sz w:val="16"/>
-          <w:szCs w:val="16"/>
-          <w:lang w:val="en-US"/>
-        </w:rPr>
-        <w:t>blog_number</w:t>
-      </w:r>
-      <w:proofErr w:type="spellEnd"/>
-      <w:r>
-        <w:rPr>
-          <w:rFonts w:ascii="Courier New" w:hAnsi="Courier New" w:cs="Courier New"/>
-          <w:sz w:val="16"/>
-          <w:szCs w:val="16"/>
-          <w:lang w:val="en-US"/>
-        </w:rPr>
-        <w:t>" INTEGER);</w:t>
-      </w:r>
-    </w:p>
-    <w:p>
-      <w:pPr>
-        <w:spacing w:line="240" w:lineRule="auto"/>
-        <w:rPr>
-          <w:rFonts w:ascii="Courier New" w:hAnsi="Courier New" w:cs="Courier New"/>
-          <w:sz w:val="16"/>
-          <w:szCs w:val="16"/>
-          <w:lang w:val="en-US"/>
-        </w:rPr>
-      </w:pPr>
-    </w:p>
-    <w:p>
-      <w:pPr>
-        <w:spacing w:line="240" w:lineRule="auto"/>
-        <w:rPr>
-          <w:rFonts w:ascii="Courier New" w:hAnsi="Courier New" w:cs="Courier New"/>
-          <w:sz w:val="16"/>
-          <w:szCs w:val="16"/>
-          <w:lang w:val="en-US"/>
-        </w:rPr>
-      </w:pPr>
-      <w:r>
-        <w:rPr>
-          <w:rFonts w:ascii="Courier New" w:hAnsi="Courier New" w:cs="Courier New"/>
-          <w:sz w:val="16"/>
-          <w:szCs w:val="16"/>
-          <w:lang w:val="en-US"/>
-        </w:rPr>
-        <w:t>ALTER TABLE "</w:t>
-      </w:r>
-      <w:proofErr w:type="spellStart"/>
-      <w:r>
-        <w:rPr>
-          <w:rFonts w:ascii="Courier New" w:hAnsi="Courier New" w:cs="Courier New"/>
-          <w:sz w:val="16"/>
-          <w:szCs w:val="16"/>
-          <w:lang w:val="en-US"/>
-        </w:rPr>
-        <w:t>Blog_categories</w:t>
-      </w:r>
-      <w:proofErr w:type="spellEnd"/>
-      <w:r>
-        <w:rPr>
-          <w:rFonts w:ascii="Courier New" w:hAnsi="Courier New" w:cs="Courier New"/>
-          <w:sz w:val="16"/>
-          <w:szCs w:val="16"/>
-          <w:lang w:val="en-US"/>
-        </w:rPr>
-        <w:t>" ADD CONSTRAINT "</w:t>
-      </w:r>
-      <w:proofErr w:type="spellStart"/>
-      <w:r>
-        <w:rPr>
-          <w:rFonts w:ascii="Courier New" w:hAnsi="Courier New" w:cs="Courier New"/>
-          <w:sz w:val="16"/>
-          <w:szCs w:val="16"/>
-          <w:lang w:val="en-US"/>
-        </w:rPr>
-        <w:t>fk_blognum</w:t>
-      </w:r>
-      <w:proofErr w:type="spellEnd"/>
-      <w:r>
-        <w:rPr>
-          <w:rFonts w:ascii="Courier New" w:hAnsi="Courier New" w:cs="Courier New"/>
-          <w:sz w:val="16"/>
-          <w:szCs w:val="16"/>
-          <w:lang w:val="en-US"/>
-        </w:rPr>
-        <w:t>" FOREIGN KEY ("</w:t>
-      </w:r>
-      <w:proofErr w:type="spellStart"/>
-      <w:r>
-        <w:rPr>
-          <w:rFonts w:ascii="Courier New" w:hAnsi="Courier New" w:cs="Courier New"/>
-          <w:sz w:val="16"/>
-          <w:szCs w:val="16"/>
-          <w:lang w:val="en-US"/>
-        </w:rPr>
-        <w:t>blog_number</w:t>
-      </w:r>
-      <w:proofErr w:type="spellEnd"/>
-      <w:r>
-        <w:rPr>
-          <w:rFonts w:ascii="Courier New" w:hAnsi="Courier New" w:cs="Courier New"/>
-          <w:sz w:val="16"/>
-          <w:szCs w:val="16"/>
-          <w:lang w:val="en-US"/>
-        </w:rPr>
-        <w:t>") REFERENCES</w:t>
-      </w:r>
-    </w:p>
-    <w:p>
-      <w:pPr>
-        <w:spacing w:line="240" w:lineRule="auto"/>
-        <w:rPr>
-          <w:rFonts w:ascii="Courier New" w:hAnsi="Courier New" w:cs="Courier New"/>
-          <w:sz w:val="16"/>
-          <w:szCs w:val="16"/>
-          <w:lang w:val="en-US"/>
-        </w:rPr>
-      </w:pPr>
-      <w:r>
-        <w:rPr>
-          <w:rFonts w:ascii="Courier New" w:hAnsi="Courier New" w:cs="Courier New"/>
-          <w:sz w:val="16"/>
-          <w:szCs w:val="16"/>
-          <w:lang w:val="en-US"/>
-        </w:rPr>
-        <w:t>"Blog" ("</w:t>
-      </w:r>
-      <w:proofErr w:type="spellStart"/>
-      <w:r>
-        <w:rPr>
-          <w:rFonts w:ascii="Courier New" w:hAnsi="Courier New" w:cs="Courier New"/>
-          <w:sz w:val="16"/>
-          <w:szCs w:val="16"/>
-          <w:lang w:val="en-US"/>
-        </w:rPr>
-        <w:t>blog_id</w:t>
-      </w:r>
-      <w:proofErr w:type="spellEnd"/>
-      <w:r>
-        <w:rPr>
-          <w:rFonts w:ascii="Courier New" w:hAnsi="Courier New" w:cs="Courier New"/>
-          <w:sz w:val="16"/>
-          <w:szCs w:val="16"/>
-          <w:lang w:val="en-US"/>
-        </w:rPr>
-        <w:t>");</w:t>
-      </w:r>
-    </w:p>
-    <w:p>
-      <w:pPr>
-        <w:spacing w:line="240" w:lineRule="auto"/>
-        <w:rPr>
-          <w:rFonts w:ascii="Courier New" w:hAnsi="Courier New" w:cs="Courier New"/>
-          <w:sz w:val="16"/>
-          <w:szCs w:val="16"/>
-          <w:lang w:val="en-US"/>
-        </w:rPr>
-      </w:pPr>
-    </w:p>
-    <w:p>
-      <w:pPr>
-        <w:spacing w:line="240" w:lineRule="auto"/>
-        <w:rPr>
-          <w:rFonts w:ascii="Courier New" w:hAnsi="Courier New" w:cs="Courier New"/>
-          <w:sz w:val="16"/>
-          <w:szCs w:val="16"/>
-          <w:lang w:val="en-US"/>
-        </w:rPr>
-      </w:pPr>
-      <w:r>
-        <w:rPr>
-          <w:rFonts w:ascii="Courier New" w:hAnsi="Courier New" w:cs="Courier New"/>
-          <w:sz w:val="16"/>
-          <w:szCs w:val="16"/>
-          <w:lang w:val="en-US"/>
-        </w:rPr>
-        <w:t>CREATE TABLE "</w:t>
-      </w:r>
-      <w:proofErr w:type="spellStart"/>
-      <w:r>
-        <w:rPr>
-          <w:rFonts w:ascii="Courier New" w:hAnsi="Courier New" w:cs="Courier New"/>
-          <w:sz w:val="16"/>
-          <w:szCs w:val="16"/>
-          <w:lang w:val="en-US"/>
-        </w:rPr>
-        <w:t>Post_categories</w:t>
-      </w:r>
-      <w:proofErr w:type="spellEnd"/>
-      <w:r>
-        <w:rPr>
-          <w:rFonts w:ascii="Courier New" w:hAnsi="Courier New" w:cs="Courier New"/>
-          <w:sz w:val="16"/>
-          <w:szCs w:val="16"/>
-          <w:lang w:val="en-US"/>
-        </w:rPr>
-        <w:t>"(</w:t>
-      </w:r>
-    </w:p>
-    <w:p>
-      <w:pPr>
-        <w:spacing w:line="240" w:lineRule="auto"/>
-        <w:rPr>
-          <w:rFonts w:ascii="Courier New" w:hAnsi="Courier New" w:cs="Courier New"/>
-          <w:sz w:val="16"/>
-          <w:szCs w:val="16"/>
-          <w:lang w:val="en-US"/>
-        </w:rPr>
-      </w:pPr>
-      <w:r>
-        <w:rPr>
-          <w:rFonts w:ascii="Courier New" w:hAnsi="Courier New" w:cs="Courier New"/>
-          <w:sz w:val="16"/>
-          <w:szCs w:val="16"/>
-          <w:lang w:val="en-US"/>
-        </w:rPr>
-        <w:t xml:space="preserve">  "Categories" </w:t>
-      </w:r>
-      <w:proofErr w:type="gramStart"/>
-      <w:r>
-        <w:rPr>
-          <w:rFonts w:ascii="Courier New" w:hAnsi="Courier New" w:cs="Courier New"/>
-          <w:sz w:val="16"/>
-          <w:szCs w:val="16"/>
-          <w:lang w:val="en-US"/>
-        </w:rPr>
-        <w:t>VARCHAR(</w:t>
-      </w:r>
-      <w:proofErr w:type="gramEnd"/>
-      <w:r>
-        <w:rPr>
-          <w:rFonts w:ascii="Courier New" w:hAnsi="Courier New" w:cs="Courier New"/>
-          <w:sz w:val="16"/>
-          <w:szCs w:val="16"/>
-          <w:lang w:val="en-US"/>
-        </w:rPr>
-        <w:t>255),</w:t>
-      </w:r>
-    </w:p>
-    <w:p>
-      <w:pPr>
-        <w:spacing w:line="240" w:lineRule="auto"/>
-        <w:rPr>
-          <w:rFonts w:ascii="Courier New" w:hAnsi="Courier New" w:cs="Courier New"/>
-          <w:sz w:val="16"/>
-          <w:szCs w:val="16"/>
-          <w:lang w:val="en-US"/>
-        </w:rPr>
-      </w:pPr>
-      <w:r>
-        <w:rPr>
-          <w:rFonts w:ascii="Courier New" w:hAnsi="Courier New" w:cs="Courier New"/>
-          <w:sz w:val="16"/>
-          <w:szCs w:val="16"/>
-          <w:lang w:val="en-US"/>
-        </w:rPr>
-        <w:t xml:space="preserve">  "</w:t>
-      </w:r>
-      <w:proofErr w:type="spellStart"/>
-      <w:r>
-        <w:rPr>
-          <w:rFonts w:ascii="Courier New" w:hAnsi="Courier New" w:cs="Courier New"/>
-          <w:sz w:val="16"/>
-          <w:szCs w:val="16"/>
-          <w:lang w:val="en-US"/>
-        </w:rPr>
-        <w:t>post_number</w:t>
-      </w:r>
-      <w:proofErr w:type="spellEnd"/>
-      <w:r>
-        <w:rPr>
-          <w:rFonts w:ascii="Courier New" w:hAnsi="Courier New" w:cs="Courier New"/>
-          <w:sz w:val="16"/>
-          <w:szCs w:val="16"/>
-          <w:lang w:val="en-US"/>
-        </w:rPr>
-        <w:t>" INTEGER);</w:t>
-      </w:r>
-    </w:p>
-    <w:p>
-      <w:pPr>
-        <w:spacing w:line="240" w:lineRule="auto"/>
-        <w:rPr>
-          <w:rFonts w:ascii="Courier New" w:hAnsi="Courier New" w:cs="Courier New"/>
-          <w:sz w:val="16"/>
-          <w:szCs w:val="16"/>
-          <w:lang w:val="en-US"/>
-        </w:rPr>
-      </w:pPr>
-    </w:p>
-    <w:p>
-      <w:pPr>
-        <w:spacing w:line="240" w:lineRule="auto"/>
-        <w:rPr>
-          <w:rFonts w:ascii="Courier New" w:hAnsi="Courier New" w:cs="Courier New"/>
-          <w:sz w:val="16"/>
-          <w:szCs w:val="16"/>
-          <w:lang w:val="en-US"/>
-        </w:rPr>
-      </w:pPr>
-      <w:r>
-        <w:rPr>
-          <w:rFonts w:ascii="Courier New" w:hAnsi="Courier New" w:cs="Courier New"/>
-          <w:sz w:val="16"/>
-          <w:szCs w:val="16"/>
-          <w:lang w:val="en-US"/>
-        </w:rPr>
-        <w:t>ALTER TABLE "</w:t>
-      </w:r>
-      <w:proofErr w:type="spellStart"/>
-      <w:r>
-        <w:rPr>
-          <w:rFonts w:ascii="Courier New" w:hAnsi="Courier New" w:cs="Courier New"/>
-          <w:sz w:val="16"/>
-          <w:szCs w:val="16"/>
-          <w:lang w:val="en-US"/>
-        </w:rPr>
-        <w:t>Post_categories</w:t>
-      </w:r>
-      <w:proofErr w:type="spellEnd"/>
-      <w:r>
-        <w:rPr>
-          <w:rFonts w:ascii="Courier New" w:hAnsi="Courier New" w:cs="Courier New"/>
-          <w:sz w:val="16"/>
-          <w:szCs w:val="16"/>
-          <w:lang w:val="en-US"/>
-        </w:rPr>
-        <w:t>" ADD CONSTRAINT "</w:t>
-      </w:r>
-      <w:proofErr w:type="spellStart"/>
-      <w:r>
-        <w:rPr>
-          <w:rFonts w:ascii="Courier New" w:hAnsi="Courier New" w:cs="Courier New"/>
-          <w:sz w:val="16"/>
-          <w:szCs w:val="16"/>
-          <w:lang w:val="en-US"/>
-        </w:rPr>
-        <w:t>fk_postnum</w:t>
-      </w:r>
-      <w:proofErr w:type="spellEnd"/>
-      <w:r>
-        <w:rPr>
-          <w:rFonts w:ascii="Courier New" w:hAnsi="Courier New" w:cs="Courier New"/>
-          <w:sz w:val="16"/>
-          <w:szCs w:val="16"/>
-          <w:lang w:val="en-US"/>
-        </w:rPr>
-        <w:t>" FOREIGN KEY ("</w:t>
-      </w:r>
-      <w:proofErr w:type="spellStart"/>
-      <w:r>
-        <w:rPr>
-          <w:rFonts w:ascii="Courier New" w:hAnsi="Courier New" w:cs="Courier New"/>
-          <w:sz w:val="16"/>
-          <w:szCs w:val="16"/>
-          <w:lang w:val="en-US"/>
-        </w:rPr>
-        <w:t>post_number</w:t>
-      </w:r>
-      <w:proofErr w:type="spellEnd"/>
-      <w:r>
-        <w:rPr>
-          <w:rFonts w:ascii="Courier New" w:hAnsi="Courier New" w:cs="Courier New"/>
-          <w:sz w:val="16"/>
-          <w:szCs w:val="16"/>
-          <w:lang w:val="en-US"/>
-        </w:rPr>
-        <w:t>") REFERENCES</w:t>
-      </w:r>
-    </w:p>
-    <w:p>
-      <w:pPr>
-        <w:spacing w:line="240" w:lineRule="auto"/>
-        <w:rPr>
-          <w:rFonts w:ascii="Courier New" w:hAnsi="Courier New" w:cs="Courier New"/>
-          <w:sz w:val="16"/>
-          <w:szCs w:val="16"/>
-        </w:rPr>
-      </w:pPr>
-      <w:r>
-        <w:rPr>
-          <w:rFonts w:ascii="Courier New" w:hAnsi="Courier New" w:cs="Courier New"/>
-          <w:sz w:val="16"/>
-          <w:szCs w:val="16"/>
-        </w:rPr>
-        <w:t>"</w:t>
-      </w:r>
-      <w:proofErr w:type="spellStart"/>
-      <w:r>
-        <w:rPr>
-          <w:rFonts w:ascii="Courier New" w:hAnsi="Courier New" w:cs="Courier New"/>
-          <w:sz w:val="16"/>
-          <w:szCs w:val="16"/>
-        </w:rPr>
-        <w:t>Blog_Post</w:t>
-      </w:r>
-      <w:proofErr w:type="spellEnd"/>
-      <w:r>
-        <w:rPr>
-          <w:rFonts w:ascii="Courier New" w:hAnsi="Courier New" w:cs="Courier New"/>
-          <w:sz w:val="16"/>
-          <w:szCs w:val="16"/>
-        </w:rPr>
-        <w:t>" ("</w:t>
-      </w:r>
-      <w:proofErr w:type="spellStart"/>
-      <w:r>
-        <w:rPr>
-          <w:rFonts w:ascii="Courier New" w:hAnsi="Courier New" w:cs="Courier New"/>
-          <w:sz w:val="16"/>
-          <w:szCs w:val="16"/>
-        </w:rPr>
-        <w:t>post_id</w:t>
-      </w:r>
-      <w:proofErr w:type="spellEnd"/>
-      <w:r>
-        <w:rPr>
-          <w:rFonts w:ascii="Courier New" w:hAnsi="Courier New" w:cs="Courier New"/>
-          <w:sz w:val="16"/>
-          <w:szCs w:val="16"/>
-        </w:rPr>
-        <w:t>");</w:t>
-      </w:r>
-    </w:p>
-    <w:p>
-      <w:pPr>
-        <w:rPr>
-          <w:rFonts w:ascii="Times New Roman" w:hAnsi="Times New Roman" w:cs="Times New Roman"/>
-          <w:sz w:val="24"/>
-          <w:szCs w:val="24"/>
-        </w:rPr>
-      </w:pPr>
-    </w:p>
-    <w:p>
-      <w:pPr>
-        <w:rPr>
-          <w:rFonts w:ascii="Times New Roman" w:hAnsi="Times New Roman" w:cs="Times New Roman"/>
-          <w:sz w:val="24"/>
-          <w:szCs w:val="24"/>
-        </w:rPr>
-      </w:pPr>
-      <w:r>
-        <w:rPr>
-          <w:rFonts w:ascii="Times New Roman" w:hAnsi="Times New Roman" w:cs="Times New Roman"/>
-          <w:sz w:val="24"/>
-          <w:szCs w:val="24"/>
-        </w:rPr>
-        <w:t>Измененная схема БД:</w:t>
+        <w:t>255));</w:t>
+      </w:r>
+    </w:p>
+    <w:p>
+      <w:pPr>
+        <w:rPr>
+          <w:rFonts w:ascii="Courier New" w:hAnsi="Courier New" w:cs="Courier New"/>
+          <w:sz w:val="16"/>
+          <w:szCs w:val="16"/>
+          <w:lang w:val="en-US"/>
+        </w:rPr>
+      </w:pPr>
+      <w:r>
+        <w:rPr>
+          <w:rFonts w:ascii="Courier New" w:hAnsi="Courier New" w:cs="Courier New"/>
+          <w:sz w:val="16"/>
+          <w:szCs w:val="16"/>
+          <w:lang w:val="en-US"/>
+        </w:rPr>
+        <w:t>ALTER TABLE POST_CATEGORIES ADD CONSTRAINT PK_POST_CATEGORIES PRIMARY KEY (ID_CAT);</w:t>
+      </w:r>
+    </w:p>
+    <w:p>
+      <w:pPr>
+        <w:rPr>
+          <w:rFonts w:ascii="Courier New" w:hAnsi="Courier New" w:cs="Courier New"/>
+          <w:sz w:val="16"/>
+          <w:szCs w:val="16"/>
+          <w:lang w:val="en-US"/>
+        </w:rPr>
+      </w:pPr>
+    </w:p>
+    <w:p>
+      <w:pPr>
+        <w:rPr>
+          <w:rFonts w:ascii="Courier New" w:hAnsi="Courier New" w:cs="Courier New"/>
+          <w:sz w:val="16"/>
+          <w:szCs w:val="16"/>
+          <w:lang w:val="en-US"/>
+        </w:rPr>
+      </w:pPr>
+      <w:r>
+        <w:rPr>
+          <w:rFonts w:ascii="Courier New" w:hAnsi="Courier New" w:cs="Courier New"/>
+          <w:sz w:val="16"/>
+          <w:szCs w:val="16"/>
+          <w:lang w:val="en-US"/>
+        </w:rPr>
+        <w:t>CREATE TABLE CATEGORIES2 (</w:t>
+      </w:r>
+    </w:p>
+    <w:p>
+      <w:pPr>
+        <w:rPr>
+          <w:rFonts w:ascii="Courier New" w:hAnsi="Courier New" w:cs="Courier New"/>
+          <w:sz w:val="16"/>
+          <w:szCs w:val="16"/>
+          <w:lang w:val="en-US"/>
+        </w:rPr>
+      </w:pPr>
+      <w:r>
+        <w:rPr>
+          <w:rFonts w:ascii="Courier New" w:hAnsi="Courier New" w:cs="Courier New"/>
+          <w:sz w:val="16"/>
+          <w:szCs w:val="16"/>
+          <w:lang w:val="en-US"/>
+        </w:rPr>
+        <w:t xml:space="preserve">    ID_CAT INTEGER NOT NULL,</w:t>
+      </w:r>
+    </w:p>
+    <w:p>
+      <w:pPr>
+        <w:rPr>
+          <w:rFonts w:ascii="Courier New" w:hAnsi="Courier New" w:cs="Courier New"/>
+          <w:sz w:val="16"/>
+          <w:szCs w:val="16"/>
+          <w:lang w:val="en-US"/>
+        </w:rPr>
+      </w:pPr>
+      <w:r>
+        <w:rPr>
+          <w:rFonts w:ascii="Courier New" w:hAnsi="Courier New" w:cs="Courier New"/>
+          <w:sz w:val="16"/>
+          <w:szCs w:val="16"/>
+          <w:lang w:val="en-US"/>
+        </w:rPr>
+        <w:t xml:space="preserve">    POSTNUM INTEGER,</w:t>
+      </w:r>
+    </w:p>
+    <w:p>
+      <w:pPr>
+        <w:rPr>
+          <w:rFonts w:ascii="Courier New" w:hAnsi="Courier New" w:cs="Courier New"/>
+          <w:sz w:val="16"/>
+          <w:szCs w:val="16"/>
+          <w:lang w:val="en-US"/>
+        </w:rPr>
+      </w:pPr>
+      <w:r>
+        <w:rPr>
+          <w:rFonts w:ascii="Courier New" w:hAnsi="Courier New" w:cs="Courier New"/>
+          <w:sz w:val="16"/>
+          <w:szCs w:val="16"/>
+          <w:lang w:val="en-US"/>
+        </w:rPr>
+        <w:t xml:space="preserve">    CATNUM INTEGER);</w:t>
+      </w:r>
+    </w:p>
+    <w:p>
+      <w:pPr>
+        <w:rPr>
+          <w:rFonts w:ascii="Courier New" w:hAnsi="Courier New" w:cs="Courier New"/>
+          <w:sz w:val="16"/>
+          <w:szCs w:val="16"/>
+          <w:lang w:val="en-US"/>
+        </w:rPr>
+      </w:pPr>
+      <w:r>
+        <w:rPr>
+          <w:rFonts w:ascii="Courier New" w:hAnsi="Courier New" w:cs="Courier New"/>
+          <w:sz w:val="16"/>
+          <w:szCs w:val="16"/>
+          <w:lang w:val="en-US"/>
+        </w:rPr>
+        <w:t>ALTER TABLE CATEGORIES2 ADD CONSTRAINT PK_CATEGORIES2 PRIMARY KEY (ID_CAT);</w:t>
+      </w:r>
+    </w:p>
+    <w:p>
+      <w:pPr>
+        <w:rPr>
+          <w:rFonts w:ascii="Courier New" w:hAnsi="Courier New" w:cs="Courier New"/>
+          <w:sz w:val="16"/>
+          <w:szCs w:val="16"/>
+          <w:lang w:val="en-US"/>
+        </w:rPr>
+      </w:pPr>
+      <w:r>
+        <w:rPr>
+          <w:rFonts w:ascii="Courier New" w:hAnsi="Courier New" w:cs="Courier New"/>
+          <w:sz w:val="16"/>
+          <w:szCs w:val="16"/>
+          <w:lang w:val="en-US"/>
+        </w:rPr>
+        <w:t>ALTER TABLE CATEGORIES2 ADD CONSTRAINT FK_CAT FOREIGN KEY (CATNUM) REFERENCES POST_CATEGORIES (ID_CAT);</w:t>
+      </w:r>
+    </w:p>
+    <w:p>
+      <w:pPr>
+        <w:rPr>
+          <w:rFonts w:ascii="Courier New" w:hAnsi="Courier New" w:cs="Courier New"/>
+          <w:sz w:val="16"/>
+          <w:szCs w:val="16"/>
+          <w:lang w:val="en-US"/>
+        </w:rPr>
+      </w:pPr>
+      <w:r>
+        <w:rPr>
+          <w:rFonts w:ascii="Courier New" w:hAnsi="Courier New" w:cs="Courier New"/>
+          <w:sz w:val="16"/>
+          <w:szCs w:val="16"/>
+          <w:lang w:val="en-US"/>
+        </w:rPr>
+        <w:t>ALTER TABLE CATEGORIES2 ADD CONSTRAINT FK_POST FOREIGN KEY (POSTNUM) REFERENCES BLOG_POST (POST_ID);</w:t>
+      </w:r>
+    </w:p>
+    <w:p>
+      <w:pPr>
+        <w:rPr>
+          <w:rFonts w:ascii="Courier New" w:hAnsi="Courier New" w:cs="Courier New"/>
+          <w:sz w:val="16"/>
+          <w:szCs w:val="16"/>
+          <w:lang w:val="en-US"/>
+        </w:rPr>
+      </w:pPr>
+    </w:p>
+    <w:p>
+      <w:pPr>
+        <w:rPr>
+          <w:rFonts w:ascii="Courier New" w:hAnsi="Courier New" w:cs="Courier New"/>
+          <w:sz w:val="16"/>
+          <w:szCs w:val="16"/>
+          <w:lang w:val="en-US"/>
+        </w:rPr>
+      </w:pPr>
+    </w:p>
+    <w:p>
+      <w:pPr>
+        <w:rPr>
+          <w:rFonts w:ascii="Times New Roman" w:hAnsi="Times New Roman" w:cs="Times New Roman"/>
+          <w:sz w:val="24"/>
+          <w:szCs w:val="24"/>
+          <w:lang w:val="en-US"/>
+        </w:rPr>
+      </w:pPr>
+      <w:r>
+        <w:rPr>
+          <w:rFonts w:ascii="Times New Roman" w:hAnsi="Times New Roman" w:cs="Times New Roman"/>
+          <w:sz w:val="24"/>
+          <w:szCs w:val="24"/>
+        </w:rPr>
+        <w:t>Измененная</w:t>
+      </w:r>
+      <w:r>
+        <w:rPr>
+          <w:rFonts w:ascii="Times New Roman" w:hAnsi="Times New Roman" w:cs="Times New Roman"/>
+          <w:sz w:val="24"/>
+          <w:szCs w:val="24"/>
+          <w:lang w:val="en-US"/>
+        </w:rPr>
+        <w:t xml:space="preserve"> </w:t>
+      </w:r>
+      <w:r>
+        <w:rPr>
+          <w:rFonts w:ascii="Times New Roman" w:hAnsi="Times New Roman" w:cs="Times New Roman"/>
+          <w:sz w:val="24"/>
+          <w:szCs w:val="24"/>
+        </w:rPr>
+        <w:t>схема</w:t>
+      </w:r>
+      <w:r>
+        <w:rPr>
+          <w:rFonts w:ascii="Times New Roman" w:hAnsi="Times New Roman" w:cs="Times New Roman"/>
+          <w:sz w:val="24"/>
+          <w:szCs w:val="24"/>
+          <w:lang w:val="en-US"/>
+        </w:rPr>
+        <w:t xml:space="preserve"> </w:t>
+      </w:r>
+      <w:r>
+        <w:rPr>
+          <w:rFonts w:ascii="Times New Roman" w:hAnsi="Times New Roman" w:cs="Times New Roman"/>
+          <w:sz w:val="24"/>
+          <w:szCs w:val="24"/>
+        </w:rPr>
+        <w:t>БД</w:t>
+      </w:r>
+      <w:r>
+        <w:rPr>
+          <w:rFonts w:ascii="Times New Roman" w:hAnsi="Times New Roman" w:cs="Times New Roman"/>
+          <w:sz w:val="24"/>
+          <w:szCs w:val="24"/>
+          <w:lang w:val="en-US"/>
+        </w:rPr>
+        <w:t>:</w:t>
       </w:r>
     </w:p>
     <w:p>
@@ -7767,10 +7523,10 @@
           <w:lang w:eastAsia="ru-RU"/>
         </w:rPr>
         <w:drawing>
-          <wp:inline distT="0" distB="0" distL="0" distR="0" wp14:anchorId="16EF6138" wp14:editId="62A8EB14">
-            <wp:extent cx="6410325" cy="3522398"/>
-            <wp:effectExtent l="0" t="0" r="0" b="1905"/>
-            <wp:docPr id="2" name="Рисунок 2"/>
+          <wp:inline distT="0" distB="0" distL="0" distR="0" wp14:anchorId="2B2709D2" wp14:editId="4EF259CB">
+            <wp:extent cx="6220046" cy="3566486"/>
+            <wp:effectExtent l="0" t="0" r="0" b="0"/>
+            <wp:docPr id="3" name="Рисунок 3"/>
             <wp:cNvGraphicFramePr>
               <a:graphicFrameLocks xmlns:a="http://schemas.openxmlformats.org/drawingml/2006/main" noChangeAspect="1"/>
             </wp:cNvGraphicFramePr>
@@ -7783,13 +7539,13 @@
                   </pic:nvPicPr>
                   <pic:blipFill rotWithShape="1">
                     <a:blip r:embed="rId10"/>
-                    <a:srcRect l="1764" t="24048" r="4291" b="11423"/>
+                    <a:srcRect l="2146" t="25056" r="6401" b="9396"/>
                     <a:stretch/>
                   </pic:blipFill>
                   <pic:spPr bwMode="auto">
                     <a:xfrm>
                       <a:off x="0" y="0"/>
-                      <a:ext cx="6407904" cy="3521068"/>
+                      <a:ext cx="6223381" cy="3568398"/>
                     </a:xfrm>
                     <a:prstGeom prst="rect">
                       <a:avLst/>
@@ -7907,6 +7663,7 @@
           <w:sz w:val="24"/>
           <w:szCs w:val="24"/>
         </w:rPr>
+        <w:lastRenderedPageBreak/>
         <w:t xml:space="preserve">3.5. </w:t>
       </w:r>
       <w:proofErr w:type="gramStart"/>
@@ -8519,7 +8276,6 @@
           <w:sz w:val="24"/>
           <w:szCs w:val="24"/>
         </w:rPr>
-        <w:lastRenderedPageBreak/>
         <w:t>Примеры</w:t>
       </w:r>
       <w:r>
@@ -8749,7 +8505,6 @@
           <w:i/>
           <w:sz w:val="20"/>
           <w:szCs w:val="20"/>
-          <w:lang w:val="en-US"/>
         </w:rPr>
         <w:t>.</w:t>
       </w:r>
@@ -8768,7 +8523,6 @@
           <w:i/>
           <w:sz w:val="20"/>
           <w:szCs w:val="20"/>
-          <w:lang w:val="en-US"/>
         </w:rPr>
         <w:t>.</w:t>
       </w:r>
@@ -8780,6 +8534,7 @@
           <w:rFonts w:ascii="Times New Roman" w:hAnsi="Times New Roman" w:cs="Times New Roman"/>
           <w:sz w:val="24"/>
           <w:szCs w:val="24"/>
+          <w:lang w:val="en-US"/>
         </w:rPr>
       </w:pPr>
       <w:r>
@@ -8794,13 +8549,69 @@
     <w:p>
       <w:pPr>
         <w:spacing w:line="240" w:lineRule="auto"/>
+        <w:rPr>
+          <w:rFonts w:ascii="Times New Roman" w:hAnsi="Times New Roman" w:cs="Times New Roman"/>
+          <w:sz w:val="24"/>
+          <w:szCs w:val="24"/>
+          <w:lang w:val="en-US"/>
+        </w:rPr>
+      </w:pPr>
+    </w:p>
+    <w:p>
+      <w:pPr>
+        <w:spacing w:line="240" w:lineRule="auto"/>
+        <w:rPr>
+          <w:rFonts w:ascii="Times New Roman" w:hAnsi="Times New Roman" w:cs="Times New Roman"/>
+          <w:sz w:val="24"/>
+          <w:szCs w:val="24"/>
+          <w:lang w:val="en-US"/>
+        </w:rPr>
+      </w:pPr>
+    </w:p>
+    <w:p>
+      <w:pPr>
+        <w:spacing w:line="240" w:lineRule="auto"/>
+        <w:rPr>
+          <w:rFonts w:ascii="Times New Roman" w:hAnsi="Times New Roman" w:cs="Times New Roman"/>
+          <w:sz w:val="24"/>
+          <w:szCs w:val="24"/>
+          <w:lang w:val="en-US"/>
+        </w:rPr>
+      </w:pPr>
+    </w:p>
+    <w:p>
+      <w:pPr>
+        <w:spacing w:line="240" w:lineRule="auto"/>
+        <w:rPr>
+          <w:rFonts w:ascii="Times New Roman" w:hAnsi="Times New Roman" w:cs="Times New Roman"/>
+          <w:sz w:val="24"/>
+          <w:szCs w:val="24"/>
+          <w:lang w:val="en-US"/>
+        </w:rPr>
+      </w:pPr>
+    </w:p>
+    <w:p>
+      <w:pPr>
+        <w:spacing w:line="240" w:lineRule="auto"/>
+        <w:rPr>
+          <w:rFonts w:ascii="Times New Roman" w:hAnsi="Times New Roman" w:cs="Times New Roman"/>
+          <w:sz w:val="24"/>
+          <w:szCs w:val="24"/>
+          <w:lang w:val="en-US"/>
+        </w:rPr>
+      </w:pPr>
+      <w:bookmarkStart w:id="0" w:name="_GoBack"/>
+      <w:bookmarkEnd w:id="0"/>
+    </w:p>
+    <w:p>
+      <w:pPr>
+        <w:spacing w:line="240" w:lineRule="auto"/>
         <w:ind w:left="5664" w:firstLine="708"/>
         <w:rPr>
           <w:rFonts w:ascii="Times New Roman" w:hAnsi="Times New Roman" w:cs="Times New Roman"/>
           <w:i/>
           <w:sz w:val="24"/>
           <w:szCs w:val="24"/>
-          <w:lang w:val="en-US"/>
         </w:rPr>
       </w:pPr>
       <w:r>
@@ -8810,6 +8621,7 @@
           <w:sz w:val="24"/>
           <w:szCs w:val="24"/>
         </w:rPr>
+        <w:lastRenderedPageBreak/>
         <w:t xml:space="preserve">Таблица </w:t>
       </w:r>
       <w:r>
@@ -8820,7 +8632,16 @@
           <w:szCs w:val="24"/>
           <w:lang w:val="en-US"/>
         </w:rPr>
-        <w:t>Blog.</w:t>
+        <w:t>Blog</w:t>
+      </w:r>
+      <w:r>
+        <w:rPr>
+          <w:rFonts w:ascii="Times New Roman" w:hAnsi="Times New Roman" w:cs="Times New Roman"/>
+          <w:i/>
+          <w:sz w:val="24"/>
+          <w:szCs w:val="24"/>
+        </w:rPr>
+        <w:t>.</w:t>
       </w:r>
     </w:p>
     <w:p>
@@ -9018,15 +8839,12 @@
           <w:szCs w:val="24"/>
         </w:rPr>
       </w:pPr>
-      <w:bookmarkStart w:id="0" w:name="_GoBack"/>
-      <w:bookmarkEnd w:id="0"/>
-      <w:r>
-        <w:rPr>
-          <w:rFonts w:ascii="Times New Roman" w:hAnsi="Times New Roman" w:cs="Times New Roman"/>
-          <w:sz w:val="24"/>
-          <w:szCs w:val="24"/>
-        </w:rPr>
-        <w:lastRenderedPageBreak/>
+      <w:r>
+        <w:rPr>
+          <w:rFonts w:ascii="Times New Roman" w:hAnsi="Times New Roman" w:cs="Times New Roman"/>
+          <w:sz w:val="24"/>
+          <w:szCs w:val="24"/>
+        </w:rPr>
         <w:t>4. Выводы.</w:t>
       </w:r>
     </w:p>
@@ -9293,7 +9111,7 @@
           <w:rPr>
             <w:noProof/>
           </w:rPr>
-          <w:t>2</w:t>
+          <w:t>5</w:t>
         </w:r>
         <w:r>
           <w:fldChar w:fldCharType="end"/>
@@ -10661,7 +10479,7 @@
 </file>
 
 <file path=customXml/itemProps1.xml><?xml version="1.0" encoding="utf-8"?>
-<ds:datastoreItem xmlns:ds="http://schemas.openxmlformats.org/officeDocument/2006/customXml" ds:itemID="{E1C6864B-BB21-4F3B-837A-102175F358F7}">
+<ds:datastoreItem xmlns:ds="http://schemas.openxmlformats.org/officeDocument/2006/customXml" ds:itemID="{7ABCD828-CD14-445D-9E69-1FC7A6826824}">
   <ds:schemaRefs>
     <ds:schemaRef ds:uri="http://schemas.openxmlformats.org/officeDocument/2006/bibliography"/>
   </ds:schemaRefs>
